--- a/spreadsheets/EmploymentExercise.docx
+++ b/spreadsheets/EmploymentExercise.docx
@@ -4,23 +4,10 @@
   <w:body>
     <w:p>
       <w:pPr>
-        <w:pStyle w:val="Heading3"/>
-        <w:shd w:val="clear" w:color="auto" w:fill="FFFFFF"/>
-        <w:spacing w:before="0" w:beforeAutospacing="0" w:after="135" w:afterAutospacing="0"/>
-        <w:textAlignment w:val="baseline"/>
-        <w:rPr>
-          <w:rFonts w:asciiTheme="minorHAnsi" w:hAnsiTheme="minorHAnsi"/>
-          <w:sz w:val="32"/>
-          <w:szCs w:val="24"/>
-        </w:rPr>
-      </w:pPr>
-      <w:r>
-        <w:rPr>
-          <w:rFonts w:asciiTheme="minorHAnsi" w:hAnsiTheme="minorHAnsi"/>
-          <w:sz w:val="32"/>
-          <w:szCs w:val="24"/>
-        </w:rPr>
-        <w:t>Employment data exercise:</w:t>
+        <w:pStyle w:val="Title"/>
+      </w:pPr>
+      <w:r>
+        <w:t>Employment data exercise</w:t>
       </w:r>
     </w:p>
     <w:p>
@@ -151,7 +138,18 @@
           <w:sz w:val="24"/>
           <w:szCs w:val="24"/>
         </w:rPr>
-        <w:t>All establishments covered under the Unemployment Insurance Program are required to report wage and employment statistics quarterly to the Minnesota Department of Employment and Economic Development. Federal government establishments are also covered by the QCEW program. These data are edited and verified for research and analysis purposes.</w:t>
+        <w:t>All establishments covered under the Unemployment Insurance Program are required to report wage and employment statistics quarterly to the Minnesota Department of Employment and Economic Development. Federal government establishments are also covered by the QCEW program. These data are edited</w:t>
+      </w:r>
+      <w:bookmarkStart w:id="0" w:name="_GoBack"/>
+      <w:bookmarkEnd w:id="0"/>
+      <w:r>
+        <w:rPr>
+          <w:rFonts w:eastAsia="Times New Roman" w:cs="Helvetica"/>
+          <w:color w:val="333333"/>
+          <w:sz w:val="24"/>
+          <w:szCs w:val="24"/>
+        </w:rPr>
+        <w:t xml:space="preserve"> and verified for research and analysis purposes.</w:t>
       </w:r>
     </w:p>
     <w:p>
@@ -448,6 +446,7 @@
           <w:sz w:val="24"/>
           <w:szCs w:val="24"/>
         </w:rPr>
+        <w:lastRenderedPageBreak/>
         <w:t>Step 1 – IMPORT:</w:t>
       </w:r>
       <w:r>
@@ -477,7 +476,6 @@
           <w:sz w:val="24"/>
           <w:szCs w:val="24"/>
         </w:rPr>
-        <w:lastRenderedPageBreak/>
         <w:t xml:space="preserve">Open a blank workbook in Excel. </w:t>
       </w:r>
     </w:p>
@@ -740,8 +738,6 @@
         </w:rPr>
         <w:t xml:space="preserve"> Webster, Aug. 2015, @MaryJoWebster</w:t>
       </w:r>
-      <w:bookmarkStart w:id="0" w:name="_GoBack"/>
-      <w:bookmarkEnd w:id="0"/>
     </w:p>
     <w:sectPr>
       <w:pgSz w:w="12240" w:h="15840"/>
@@ -1033,6 +1029,45 @@
       <w:szCs w:val="24"/>
     </w:rPr>
   </w:style>
+  <w:style w:type="paragraph" w:styleId="Title">
+    <w:name w:val="Title"/>
+    <w:basedOn w:val="Normal"/>
+    <w:next w:val="Normal"/>
+    <w:link w:val="TitleChar"/>
+    <w:uiPriority w:val="10"/>
+    <w:qFormat/>
+    <w:rsid w:val="0011613A"/>
+    <w:pPr>
+      <w:pBdr>
+        <w:bottom w:val="single" w:sz="8" w:space="4" w:color="4F81BD" w:themeColor="accent1"/>
+      </w:pBdr>
+      <w:spacing w:after="300" w:line="240" w:lineRule="auto"/>
+      <w:contextualSpacing/>
+    </w:pPr>
+    <w:rPr>
+      <w:rFonts w:asciiTheme="majorHAnsi" w:eastAsiaTheme="majorEastAsia" w:hAnsiTheme="majorHAnsi" w:cstheme="majorBidi"/>
+      <w:color w:val="17365D" w:themeColor="text2" w:themeShade="BF"/>
+      <w:spacing w:val="5"/>
+      <w:kern w:val="28"/>
+      <w:sz w:val="52"/>
+      <w:szCs w:val="52"/>
+    </w:rPr>
+  </w:style>
+  <w:style w:type="character" w:customStyle="1" w:styleId="TitleChar">
+    <w:name w:val="Title Char"/>
+    <w:basedOn w:val="DefaultParagraphFont"/>
+    <w:link w:val="Title"/>
+    <w:uiPriority w:val="10"/>
+    <w:rsid w:val="0011613A"/>
+    <w:rPr>
+      <w:rFonts w:asciiTheme="majorHAnsi" w:eastAsiaTheme="majorEastAsia" w:hAnsiTheme="majorHAnsi" w:cstheme="majorBidi"/>
+      <w:color w:val="17365D" w:themeColor="text2" w:themeShade="BF"/>
+      <w:spacing w:val="5"/>
+      <w:kern w:val="28"/>
+      <w:sz w:val="52"/>
+      <w:szCs w:val="52"/>
+    </w:rPr>
+  </w:style>
 </w:styles>
 </file>
 
@@ -1314,6 +1349,45 @@
       <w:rFonts w:ascii="Times New Roman" w:eastAsia="Times New Roman" w:hAnsi="Times New Roman" w:cs="Times New Roman"/>
       <w:sz w:val="24"/>
       <w:szCs w:val="24"/>
+    </w:rPr>
+  </w:style>
+  <w:style w:type="paragraph" w:styleId="Title">
+    <w:name w:val="Title"/>
+    <w:basedOn w:val="Normal"/>
+    <w:next w:val="Normal"/>
+    <w:link w:val="TitleChar"/>
+    <w:uiPriority w:val="10"/>
+    <w:qFormat/>
+    <w:rsid w:val="0011613A"/>
+    <w:pPr>
+      <w:pBdr>
+        <w:bottom w:val="single" w:sz="8" w:space="4" w:color="4F81BD" w:themeColor="accent1"/>
+      </w:pBdr>
+      <w:spacing w:after="300" w:line="240" w:lineRule="auto"/>
+      <w:contextualSpacing/>
+    </w:pPr>
+    <w:rPr>
+      <w:rFonts w:asciiTheme="majorHAnsi" w:eastAsiaTheme="majorEastAsia" w:hAnsiTheme="majorHAnsi" w:cstheme="majorBidi"/>
+      <w:color w:val="17365D" w:themeColor="text2" w:themeShade="BF"/>
+      <w:spacing w:val="5"/>
+      <w:kern w:val="28"/>
+      <w:sz w:val="52"/>
+      <w:szCs w:val="52"/>
+    </w:rPr>
+  </w:style>
+  <w:style w:type="character" w:customStyle="1" w:styleId="TitleChar">
+    <w:name w:val="Title Char"/>
+    <w:basedOn w:val="DefaultParagraphFont"/>
+    <w:link w:val="Title"/>
+    <w:uiPriority w:val="10"/>
+    <w:rsid w:val="0011613A"/>
+    <w:rPr>
+      <w:rFonts w:asciiTheme="majorHAnsi" w:eastAsiaTheme="majorEastAsia" w:hAnsiTheme="majorHAnsi" w:cstheme="majorBidi"/>
+      <w:color w:val="17365D" w:themeColor="text2" w:themeShade="BF"/>
+      <w:spacing w:val="5"/>
+      <w:kern w:val="28"/>
+      <w:sz w:val="52"/>
+      <w:szCs w:val="52"/>
     </w:rPr>
   </w:style>
 </w:styles>

--- a/spreadsheets/EmploymentExercise.docx
+++ b/spreadsheets/EmploymentExercise.docx
@@ -138,18 +138,7 @@
           <w:sz w:val="24"/>
           <w:szCs w:val="24"/>
         </w:rPr>
-        <w:t>All establishments covered under the Unemployment Insurance Program are required to report wage and employment statistics quarterly to the Minnesota Department of Employment and Economic Development. Federal government establishments are also covered by the QCEW program. These data are edited</w:t>
-      </w:r>
-      <w:bookmarkStart w:id="0" w:name="_GoBack"/>
-      <w:bookmarkEnd w:id="0"/>
-      <w:r>
-        <w:rPr>
-          <w:rFonts w:eastAsia="Times New Roman" w:cs="Helvetica"/>
-          <w:color w:val="333333"/>
-          <w:sz w:val="24"/>
-          <w:szCs w:val="24"/>
-        </w:rPr>
-        <w:t xml:space="preserve"> and verified for research and analysis purposes.</w:t>
+        <w:t>All establishments covered under the Unemployment Insurance Program are required to report wage and employment statistics quarterly to the Minnesota Department of Employment and Economic Development. Federal government establishments are also covered by the QCEW program. These data are edited and verified for research and analysis purposes.</w:t>
       </w:r>
     </w:p>
     <w:p>
@@ -551,6 +540,101 @@
           <w:sz w:val="24"/>
           <w:szCs w:val="24"/>
         </w:rPr>
+        <w:t>You’ll make 4 Pivot Tables. For all four of them, the “row” will be the industry (“</w:t>
+      </w:r>
+      <w:proofErr w:type="spellStart"/>
+      <w:r>
+        <w:rPr>
+          <w:sz w:val="24"/>
+          <w:szCs w:val="24"/>
+        </w:rPr>
+        <w:t>naicstitle</w:t>
+      </w:r>
+      <w:proofErr w:type="spellEnd"/>
+      <w:r>
+        <w:rPr>
+          <w:sz w:val="24"/>
+          <w:szCs w:val="24"/>
+        </w:rPr>
+        <w:t>”) and the “column” will be the year (“</w:t>
+      </w:r>
+      <w:proofErr w:type="spellStart"/>
+      <w:r>
+        <w:rPr>
+          <w:sz w:val="24"/>
+          <w:szCs w:val="24"/>
+        </w:rPr>
+        <w:t>periodyear</w:t>
+      </w:r>
+      <w:proofErr w:type="spellEnd"/>
+      <w:r>
+        <w:rPr>
+          <w:sz w:val="24"/>
+          <w:szCs w:val="24"/>
+        </w:rPr>
+        <w:t xml:space="preserve">”). The thing that will be different will be the “value” – in one of them use the number of employees, in another use the number of establishments, in another use the total wages and the in the final one use the average weekly wages. </w:t>
+      </w:r>
+    </w:p>
+    <w:p>
+      <w:pPr>
+        <w:rPr>
+          <w:sz w:val="24"/>
+          <w:szCs w:val="24"/>
+        </w:rPr>
+      </w:pPr>
+      <w:r>
+        <w:rPr>
+          <w:sz w:val="24"/>
+          <w:szCs w:val="24"/>
+        </w:rPr>
+        <w:t xml:space="preserve">This is a rare circumstance where we’re NOT using the PivotTable to sum or count </w:t>
+      </w:r>
+      <w:proofErr w:type="gramStart"/>
+      <w:r>
+        <w:rPr>
+          <w:sz w:val="24"/>
+          <w:szCs w:val="24"/>
+        </w:rPr>
+        <w:t>or</w:t>
+      </w:r>
+      <w:proofErr w:type="gramEnd"/>
+      <w:r>
+        <w:rPr>
+          <w:sz w:val="24"/>
+          <w:szCs w:val="24"/>
+        </w:rPr>
+        <w:t xml:space="preserve"> do any sort of math. We’re just rearranging (pivoting) our data.</w:t>
+      </w:r>
+    </w:p>
+    <w:p>
+      <w:pPr>
+        <w:rPr>
+          <w:sz w:val="24"/>
+          <w:szCs w:val="24"/>
+        </w:rPr>
+      </w:pPr>
+      <w:r>
+        <w:rPr>
+          <w:sz w:val="24"/>
+          <w:szCs w:val="24"/>
+        </w:rPr>
+        <w:t>Copy the results of each PivotTable out to new worksheets.</w:t>
+      </w:r>
+      <w:bookmarkStart w:id="0" w:name="_GoBack"/>
+      <w:bookmarkEnd w:id="0"/>
+    </w:p>
+    <w:p>
+      <w:pPr>
+        <w:rPr>
+          <w:sz w:val="24"/>
+          <w:szCs w:val="24"/>
+        </w:rPr>
+      </w:pPr>
+      <w:r>
+        <w:rPr>
+          <w:sz w:val="24"/>
+          <w:szCs w:val="24"/>
+        </w:rPr>
         <w:t xml:space="preserve">Make sure to put header rows on each one and re-name your sheets so you know which is which. Add any notations you’d like at the top (i.e. noting this is total ownership, covering whole state of MN, data source, </w:t>
       </w:r>
       <w:proofErr w:type="spellStart"/>
@@ -653,6 +737,7 @@
           <w:sz w:val="24"/>
           <w:szCs w:val="24"/>
         </w:rPr>
+        <w:lastRenderedPageBreak/>
         <w:t>Then create those percentage change fields off the end of the table. Be sure to put labels on them!</w:t>
       </w:r>
     </w:p>
